--- a/2024280038_Report_PG.docx
+++ b/2024280038_Report_PG.docx
@@ -543,28 +543,28 @@
           <w:sz w:val="24"/>
           <w:szCs w:val="24"/>
         </w:rPr>
-        <w:t>explain</w:t>
-      </w:r>
-      <w:r>
-        <w:rPr>
-          <w:sz w:val="24"/>
-          <w:szCs w:val="24"/>
-        </w:rPr>
-        <w:t xml:space="preserve"> this, consider a grayscale image</w:t>
-      </w:r>
-      <w:r>
-        <w:rPr>
-          <w:sz w:val="24"/>
-          <w:szCs w:val="24"/>
-        </w:rPr>
-        <w:t xml:space="preserve"> with</w:t>
-      </w:r>
-      <w:r>
-        <w:rPr>
-          <w:sz w:val="24"/>
-          <w:szCs w:val="24"/>
-        </w:rPr>
-        <w:t xml:space="preserve"> two dimensions—rows and columns. </w:t>
+        <w:t xml:space="preserve">illustrate </w:t>
+      </w:r>
+      <w:r>
+        <w:rPr>
+          <w:sz w:val="24"/>
+          <w:szCs w:val="24"/>
+        </w:rPr>
+        <w:t>this, consider a grayscale image</w:t>
+      </w:r>
+      <w:r>
+        <w:rPr>
+          <w:sz w:val="24"/>
+          <w:szCs w:val="24"/>
+        </w:rPr>
+        <w:t xml:space="preserve">, which consists of </w:t>
+      </w:r>
+      <w:r>
+        <w:rPr>
+          <w:sz w:val="24"/>
+          <w:szCs w:val="24"/>
+        </w:rPr>
+        <w:t xml:space="preserve">two dimensions—rows and columns. </w:t>
       </w:r>
       <w:r>
         <w:rPr>
@@ -914,14 +914,42 @@
           <w:sz w:val="24"/>
           <w:szCs w:val="24"/>
         </w:rPr>
-        <w:t>forward/backward</w:t>
-      </w:r>
-      <w:r>
-        <w:rPr>
-          <w:sz w:val="24"/>
-          <w:szCs w:val="24"/>
-        </w:rPr>
-        <w:t xml:space="preserve"> difference or central difference, which measure changes in pixel values by comparing neighboring pixels in</w:t>
+        <w:t>forward</w:t>
+      </w:r>
+      <w:r>
+        <w:rPr>
+          <w:sz w:val="24"/>
+          <w:szCs w:val="24"/>
+        </w:rPr>
+        <w:t xml:space="preserve"> difference, </w:t>
+      </w:r>
+      <w:r>
+        <w:rPr>
+          <w:sz w:val="24"/>
+          <w:szCs w:val="24"/>
+        </w:rPr>
+        <w:t>backward</w:t>
+      </w:r>
+      <w:r>
+        <w:rPr>
+          <w:sz w:val="24"/>
+          <w:szCs w:val="24"/>
+        </w:rPr>
+        <w:t xml:space="preserve"> difference </w:t>
+      </w:r>
+      <w:r>
+        <w:rPr>
+          <w:sz w:val="24"/>
+          <w:szCs w:val="24"/>
+        </w:rPr>
+        <w:t>and</w:t>
+      </w:r>
+      <w:r>
+        <w:rPr>
+          <w:sz w:val="24"/>
+          <w:szCs w:val="24"/>
+        </w:rPr>
+        <w:t xml:space="preserve"> central difference, which measure changes in pixel values by comparing neighboring pixels in</w:t>
       </w:r>
       <w:r>
         <w:rPr>
@@ -1074,7 +1102,35 @@
           <w:sz w:val="24"/>
           <w:szCs w:val="24"/>
         </w:rPr>
-        <w:t xml:space="preserve">To calculate the change of pixel intensity between neighboring pixels in the border, we use the </w:t>
+        <w:t xml:space="preserve">To calculate the change of pixel intensity between neighboring pixels </w:t>
+      </w:r>
+      <w:r>
+        <w:rPr>
+          <w:sz w:val="24"/>
+          <w:szCs w:val="24"/>
+        </w:rPr>
+        <w:t xml:space="preserve">at </w:t>
+      </w:r>
+      <w:r>
+        <w:rPr>
+          <w:sz w:val="24"/>
+          <w:szCs w:val="24"/>
+        </w:rPr>
+        <w:t>the border</w:t>
+      </w:r>
+      <w:r>
+        <w:rPr>
+          <w:sz w:val="24"/>
+          <w:szCs w:val="24"/>
+        </w:rPr>
+        <w:t>s</w:t>
+      </w:r>
+      <w:r>
+        <w:rPr>
+          <w:sz w:val="24"/>
+          <w:szCs w:val="24"/>
+        </w:rPr>
+        <w:t xml:space="preserve">, we use the </w:t>
       </w:r>
       <w:r>
         <w:rPr>
@@ -1088,7 +1144,30 @@
           <w:sz w:val="24"/>
           <w:szCs w:val="24"/>
         </w:rPr>
-        <w:t xml:space="preserve"> difference method as shown in Eq. </w:t>
+        <w:t xml:space="preserve"> difference method as shown in </w:t>
+      </w:r>
+      <w:proofErr w:type="spellStart"/>
+      <w:r>
+        <w:rPr>
+          <w:sz w:val="24"/>
+          <w:szCs w:val="24"/>
+        </w:rPr>
+        <w:t>Eq</w:t>
+      </w:r>
+      <w:r>
+        <w:rPr>
+          <w:sz w:val="24"/>
+          <w:szCs w:val="24"/>
+        </w:rPr>
+        <w:t>s</w:t>
+      </w:r>
+      <w:proofErr w:type="spellEnd"/>
+      <w:r>
+        <w:rPr>
+          <w:sz w:val="24"/>
+          <w:szCs w:val="24"/>
+        </w:rPr>
+        <w:t xml:space="preserve">. </w:t>
       </w:r>
       <w:r>
         <w:rPr>
@@ -1166,7 +1245,7 @@
           <w:sz w:val="24"/>
           <w:szCs w:val="24"/>
         </w:rPr>
-        <w:t xml:space="preserve"> and Eq. </w:t>
+        <w:t xml:space="preserve"> and </w:t>
       </w:r>
       <w:r>
         <w:rPr>
@@ -1832,7 +1911,37 @@
           <w:sz w:val="24"/>
           <w:szCs w:val="24"/>
         </w:rPr>
-        <w:t xml:space="preserve">To calculate the change of pixel intensity between neighboring pixels (except the border), we use the central difference method as shown in Eq. </w:t>
+        <w:t>For interior pixels</w:t>
+      </w:r>
+      <w:r>
+        <w:rPr>
+          <w:sz w:val="24"/>
+          <w:szCs w:val="24"/>
+        </w:rPr>
+        <w:t xml:space="preserve">, we use the central difference method as shown in </w:t>
+      </w:r>
+      <w:proofErr w:type="spellStart"/>
+      <w:r>
+        <w:rPr>
+          <w:sz w:val="24"/>
+          <w:szCs w:val="24"/>
+        </w:rPr>
+        <w:t>Eq</w:t>
+      </w:r>
+      <w:r>
+        <w:rPr>
+          <w:sz w:val="24"/>
+          <w:szCs w:val="24"/>
+        </w:rPr>
+        <w:t>s</w:t>
+      </w:r>
+      <w:proofErr w:type="spellEnd"/>
+      <w:r>
+        <w:rPr>
+          <w:sz w:val="24"/>
+          <w:szCs w:val="24"/>
+        </w:rPr>
+        <w:t xml:space="preserve">. </w:t>
       </w:r>
       <w:r>
         <w:rPr>
@@ -1910,7 +2019,14 @@
           <w:sz w:val="24"/>
           <w:szCs w:val="24"/>
         </w:rPr>
-        <w:t xml:space="preserve"> and Eq. </w:t>
+        <w:t xml:space="preserve"> </w:t>
+      </w:r>
+      <w:r>
+        <w:rPr>
+          <w:sz w:val="24"/>
+          <w:szCs w:val="24"/>
+        </w:rPr>
+        <w:t xml:space="preserve">and </w:t>
       </w:r>
       <w:r>
         <w:rPr>
@@ -2624,7 +2740,7 @@
           <w:sz w:val="24"/>
           <w:szCs w:val="24"/>
         </w:rPr>
-        <w:t xml:space="preserve">For brevity, the Eq. </w:t>
+        <w:t xml:space="preserve">For brevity, Eq. </w:t>
       </w:r>
       <w:r>
         <w:rPr>
@@ -2803,7 +2919,28 @@
           <w:sz w:val="24"/>
           <w:szCs w:val="24"/>
         </w:rPr>
-        <w:t xml:space="preserve"> is the pixel intensity at position </w:t>
+        <w:t xml:space="preserve"> </w:t>
+      </w:r>
+      <w:r>
+        <w:rPr>
+          <w:sz w:val="24"/>
+          <w:szCs w:val="24"/>
+        </w:rPr>
+        <w:t>represents the</w:t>
+      </w:r>
+      <w:r>
+        <w:rPr>
+          <w:sz w:val="24"/>
+          <w:szCs w:val="24"/>
+        </w:rPr>
+        <w:t xml:space="preserve"> pixel intensity at position</w:t>
+      </w:r>
+      <w:r>
+        <w:rPr>
+          <w:sz w:val="24"/>
+          <w:szCs w:val="24"/>
+        </w:rPr>
+        <w:t xml:space="preserve"> </w:t>
       </w:r>
       <m:oMath>
         <m:d>
@@ -2858,7 +2995,7 @@
           <w:sz w:val="24"/>
           <w:szCs w:val="24"/>
         </w:rPr>
-        <w:t xml:space="preserve"> with the following </w:t>
+        <w:t xml:space="preserve">, we calculate the magnitude of intensity changes, which highlights the edges using the </w:t>
       </w:r>
       <w:r>
         <w:rPr>
@@ -2866,7 +3003,7 @@
           <w:szCs w:val="24"/>
         </w:rPr>
         <w:lastRenderedPageBreak/>
-        <w:t xml:space="preserve">equation </w:t>
+        <w:t xml:space="preserve">following equation: </w:t>
       </w:r>
       <m:oMath>
         <m:r>
@@ -2991,14 +3128,44 @@
           <w:sz w:val="24"/>
           <w:szCs w:val="24"/>
         </w:rPr>
-        <w:t>, we can detect the magnitude of changes in intensity, which highlights the edges. In images with low noise, such as our example of a dog in an open field, these simple methods can work well and produce results</w:t>
-      </w:r>
-      <w:r>
-        <w:rPr>
-          <w:sz w:val="24"/>
-          <w:szCs w:val="24"/>
-        </w:rPr>
-        <w:t xml:space="preserve"> (see </w:t>
+        <w:t xml:space="preserve">. In images with low noise, such as our example of a dog in an open field, these simple methods can work well and produce results </w:t>
+      </w:r>
+      <w:proofErr w:type="gramStart"/>
+      <w:r>
+        <w:rPr>
+          <w:sz w:val="24"/>
+          <w:szCs w:val="24"/>
+        </w:rPr>
+        <w:t>similar to</w:t>
+      </w:r>
+      <w:proofErr w:type="gramEnd"/>
+      <w:r>
+        <w:rPr>
+          <w:sz w:val="24"/>
+          <w:szCs w:val="24"/>
+        </w:rPr>
+        <w:t xml:space="preserve"> the Sobel operato</w:t>
+      </w:r>
+      <w:r>
+        <w:rPr>
+          <w:sz w:val="24"/>
+          <w:szCs w:val="24"/>
+        </w:rPr>
+        <w:t>r</w:t>
+      </w:r>
+      <w:r>
+        <w:rPr>
+          <w:sz w:val="24"/>
+          <w:szCs w:val="24"/>
+        </w:rPr>
+        <w:t xml:space="preserve"> </w:t>
+      </w:r>
+      <w:r>
+        <w:rPr>
+          <w:sz w:val="24"/>
+          <w:szCs w:val="24"/>
+        </w:rPr>
+        <w:t xml:space="preserve">(see </w:t>
       </w:r>
       <w:r>
         <w:rPr>
@@ -3058,36 +3225,6 @@
           <w:szCs w:val="24"/>
         </w:rPr>
         <w:t>)</w:t>
-      </w:r>
-      <w:r>
-        <w:rPr>
-          <w:sz w:val="24"/>
-          <w:szCs w:val="24"/>
-        </w:rPr>
-        <w:t xml:space="preserve"> </w:t>
-      </w:r>
-      <w:proofErr w:type="gramStart"/>
-      <w:r>
-        <w:rPr>
-          <w:sz w:val="24"/>
-          <w:szCs w:val="24"/>
-        </w:rPr>
-        <w:t>similar to</w:t>
-      </w:r>
-      <w:proofErr w:type="gramEnd"/>
-      <w:r>
-        <w:rPr>
-          <w:sz w:val="24"/>
-          <w:szCs w:val="24"/>
-        </w:rPr>
-        <w:t xml:space="preserve"> the Sobel operato</w:t>
-      </w:r>
-      <w:r>
-        <w:rPr>
-          <w:sz w:val="24"/>
-          <w:szCs w:val="24"/>
-        </w:rPr>
-        <w:t>r</w:t>
       </w:r>
       <w:r>
         <w:rPr>
@@ -3205,15 +3342,11 @@
         <w:ind w:left="720" w:firstLineChars="0" w:firstLine="0"/>
       </w:pPr>
       <w:r>
-        <w:rPr>
-          <w:sz w:val="24"/>
-          <w:szCs w:val="24"/>
-        </w:rPr>
         <w:drawing>
-          <wp:inline distT="0" distB="0" distL="0" distR="0" wp14:anchorId="0CCBC61D" wp14:editId="007C0EB2">
+          <wp:inline distT="0" distB="0" distL="0" distR="0" wp14:anchorId="1D5253A2" wp14:editId="7A5F1E07">
             <wp:extent cx="2222500" cy="2476500"/>
             <wp:effectExtent l="0" t="0" r="0" b="0"/>
-            <wp:docPr id="312710943" name="Picture 1"/>
+            <wp:docPr id="967627153" name="Picture 1"/>
             <wp:cNvGraphicFramePr>
               <a:graphicFrameLocks xmlns:a="http://schemas.openxmlformats.org/drawingml/2006/main" noChangeAspect="1"/>
             </wp:cNvGraphicFramePr>
@@ -3221,7 +3354,7 @@
               <a:graphicData uri="http://schemas.openxmlformats.org/drawingml/2006/picture">
                 <pic:pic xmlns:pic="http://schemas.openxmlformats.org/drawingml/2006/picture">
                   <pic:nvPicPr>
-                    <pic:cNvPr id="312710943" name=""/>
+                    <pic:cNvPr id="967627153" name=""/>
                     <pic:cNvPicPr/>
                   </pic:nvPicPr>
                   <pic:blipFill>
@@ -4059,16 +4192,6 @@
         </w:tc>
       </w:tr>
     </w:tbl>
-    <w:p>
-      <w:pPr>
-        <w:pStyle w:val="ListParagraph"/>
-        <w:ind w:left="720" w:firstLineChars="0" w:firstLine="0"/>
-        <w:rPr>
-          <w:sz w:val="24"/>
-          <w:szCs w:val="24"/>
-        </w:rPr>
-      </w:pPr>
-    </w:p>
     <w:p>
       <w:pPr>
         <w:pStyle w:val="ListParagraph"/>
@@ -4531,7 +4654,7 @@
           <w:sz w:val="24"/>
           <w:szCs w:val="24"/>
         </w:rPr>
-        <w:t xml:space="preserve">For brevity, the Eq. </w:t>
+        <w:t xml:space="preserve">For brevity, Eq. </w:t>
       </w:r>
       <w:r>
         <w:rPr>
@@ -13988,7 +14111,21 @@
           <w:sz w:val="24"/>
           <w:szCs w:val="24"/>
         </w:rPr>
-        <w:t xml:space="preserve"> first derivative directly captures the intensity changes between neighboring pixels but does not apply any smoothing. This lack of smoothing can result in sharper but potentially noisier edge detection. In contrast, the Sobel derivative introduces a smoothing effect due to the weighted averaging in its kernel. This results in edges that are less sensitive to noise, providing a cleaner and more refined edge detection, as shown in the figures.</w:t>
+        <w:t xml:space="preserve"> first derivative</w:t>
+      </w:r>
+      <w:r>
+        <w:rPr>
+          <w:sz w:val="24"/>
+          <w:szCs w:val="24"/>
+        </w:rPr>
+        <w:t xml:space="preserve"> method</w:t>
+      </w:r>
+      <w:r>
+        <w:rPr>
+          <w:sz w:val="24"/>
+          <w:szCs w:val="24"/>
+        </w:rPr>
+        <w:t xml:space="preserve"> directly captures the intensity changes between neighboring pixels but does not apply any smoothing. This lack of smoothing can result in sharper but potentially noisier edge detection. In contrast, the Sobel derivative introduces a smoothing effect due to the weighted averaging in its kernel. This results in edges that are less sensitive to noise, providing a cleaner and more refined edge detection, as shown in the figures.</w:t>
       </w:r>
     </w:p>
     <w:p>
@@ -14040,15 +14177,13 @@
         </w:rPr>
         <w:t xml:space="preserve">In this report, we compared the performance of the first derivative method and the Sobel operator for edge detection in digital images. The result demonstrated that while the first derivative method effectively </w:t>
       </w:r>
-      <w:proofErr w:type="gramStart"/>
-      <w:r>
-        <w:rPr>
-          <w:sz w:val="24"/>
-          <w:szCs w:val="24"/>
-        </w:rPr>
-        <w:t>detect</w:t>
-      </w:r>
-      <w:proofErr w:type="gramEnd"/>
+      <w:r>
+        <w:rPr>
+          <w:sz w:val="24"/>
+          <w:szCs w:val="24"/>
+        </w:rPr>
+        <w:t>detects</w:t>
+      </w:r>
       <w:r>
         <w:rPr>
           <w:sz w:val="24"/>
@@ -17766,7 +17901,7 @@
 </file>
 
 <file path=customXml/itemProps1.xml><?xml version="1.0" encoding="utf-8"?>
-<ds:datastoreItem xmlns:ds="http://schemas.openxmlformats.org/officeDocument/2006/customXml" ds:itemID="{C6069B27-639A-B94B-941F-8377EB15B1A5}">
+<ds:datastoreItem xmlns:ds="http://schemas.openxmlformats.org/officeDocument/2006/customXml" ds:itemID="{FD74DEBA-7598-7B49-A633-188A61289E63}">
   <ds:schemaRefs>
     <ds:schemaRef ds:uri="http://schemas.openxmlformats.org/officeDocument/2006/bibliography"/>
   </ds:schemaRefs>
